--- a/Written Documentation for All Project.docx
+++ b/Written Documentation for All Project.docx
@@ -65,7 +65,21 @@
           <w:rFonts w:ascii="Arial" w:hAnsi="Arial" w:cs="Arial"/>
           <w:szCs w:val="24"/>
         </w:rPr>
-        <w:t xml:space="preserve"> should be provided. Every phase of the project should be documented. Below list out the document you need to provide when dealing with a project</w:t>
+        <w:t xml:space="preserve"> should be provided. Every phase of the project should be documented. Below </w:t>
+      </w:r>
+      <w:r>
+        <w:rPr>
+          <w:rFonts w:ascii="Arial" w:hAnsi="Arial" w:cs="Arial"/>
+          <w:szCs w:val="24"/>
+        </w:rPr>
+        <w:t>lists</w:t>
+      </w:r>
+      <w:r>
+        <w:rPr>
+          <w:rFonts w:ascii="Arial" w:hAnsi="Arial" w:cs="Arial"/>
+          <w:szCs w:val="24"/>
+        </w:rPr>
+        <w:t xml:space="preserve"> out the document you need to provide when dealing with a project</w:t>
       </w:r>
       <w:r>
         <w:rPr>
@@ -391,7 +405,21 @@
           <w:rFonts w:ascii="Arial" w:hAnsi="Arial" w:cs="Arial"/>
           <w:szCs w:val="24"/>
         </w:rPr>
-        <w:t xml:space="preserve">If you don’t know how to correctly identify what are the business rules, You can think as each entity in an ER diagram is correspond to a database table, which is transfer as an object, each object has methods bind with it, methods are the business rules. </w:t>
+        <w:t xml:space="preserve">If you don’t know how to correctly identify what are the business rules, </w:t>
+      </w:r>
+      <w:r>
+        <w:rPr>
+          <w:rFonts w:ascii="Arial" w:hAnsi="Arial" w:cs="Arial"/>
+          <w:szCs w:val="24"/>
+        </w:rPr>
+        <w:t>you</w:t>
+      </w:r>
+      <w:r>
+        <w:rPr>
+          <w:rFonts w:ascii="Arial" w:hAnsi="Arial" w:cs="Arial"/>
+          <w:szCs w:val="24"/>
+        </w:rPr>
+        <w:t xml:space="preserve"> can think as each entity in an ER diagram is correspond to a database table, which is transfer as an object, each object has methods bind with it, methods are the business rules. </w:t>
       </w:r>
     </w:p>
     <w:p>
@@ -707,7 +735,21 @@
           <w:rFonts w:ascii="Arial" w:hAnsi="Arial" w:cs="Arial"/>
           <w:szCs w:val="24"/>
         </w:rPr>
-        <w:t xml:space="preserve">, and also steps of how to install </w:t>
+        <w:t xml:space="preserve">, </w:t>
+      </w:r>
+      <w:r>
+        <w:rPr>
+          <w:rFonts w:ascii="Arial" w:hAnsi="Arial" w:cs="Arial"/>
+          <w:szCs w:val="24"/>
+        </w:rPr>
+        <w:t>and</w:t>
+      </w:r>
+      <w:r>
+        <w:rPr>
+          <w:rFonts w:ascii="Arial" w:hAnsi="Arial" w:cs="Arial"/>
+          <w:szCs w:val="24"/>
+        </w:rPr>
+        <w:t xml:space="preserve"> steps of how to install </w:t>
       </w:r>
       <w:r>
         <w:rPr>
@@ -831,14 +873,14 @@
           <w:rFonts w:ascii="Arial" w:hAnsi="Arial" w:cs="Arial"/>
           <w:szCs w:val="24"/>
         </w:rPr>
-        <w:t>Documents need</w:t>
-      </w:r>
-      <w:r>
-        <w:rPr>
-          <w:rFonts w:ascii="Arial" w:hAnsi="Arial" w:cs="Arial"/>
-          <w:szCs w:val="24"/>
-        </w:rPr>
-        <w:t>s</w:t>
+        <w:t xml:space="preserve">Documents </w:t>
+      </w:r>
+      <w:r>
+        <w:rPr>
+          <w:rFonts w:ascii="Arial" w:hAnsi="Arial" w:cs="Arial"/>
+          <w:szCs w:val="24"/>
+        </w:rPr>
+        <w:t>need</w:t>
       </w:r>
       <w:r>
         <w:rPr>
